--- a/T/Tribulation, Daniel’s 70th Week.docx
+++ b/T/Tribulation, Daniel’s 70th Week.docx
@@ -316,12 +316,24 @@
       <w:r>
         <w:t xml:space="preserve">” refers to the Dictator of Palestine stopping the sacrifices offered in the temple so he can construct the statue of the Dictator of the Revived Roman Empire also known as the Beast. This statue will be set up in the temple and will be called the Abomination of Desolation. See category on the </w:t>
       </w:r>
-      <w:hyperlink w:anchor="_Abomination_of_Desolation" w:history="1">
+      <w:hyperlink r:id="rId7" w:history="1">
         <w:r>
           <w:rPr>
             <w:rStyle w:val="Hyperlink"/>
           </w:rPr>
-          <w:t>Abomination of Desolation</w:t>
+          <w:t>Abominatio</w:t>
+        </w:r>
+        <w:r>
+          <w:rPr>
+            <w:rStyle w:val="Hyperlink"/>
+          </w:rPr>
+          <w:t>n</w:t>
+        </w:r>
+        <w:r>
+          <w:rPr>
+            <w:rStyle w:val="Hyperlink"/>
+          </w:rPr>
+          <w:t xml:space="preserve"> of Desolation</w:t>
         </w:r>
       </w:hyperlink>
       <w:r>
@@ -374,8 +386,8 @@
       </w:pPr>
     </w:p>
     <w:sectPr>
-      <w:headerReference w:type="default" r:id="rId7"/>
-      <w:footerReference w:type="default" r:id="rId8"/>
+      <w:headerReference w:type="default" r:id="rId8"/>
+      <w:footerReference w:type="default" r:id="rId9"/>
       <w:pgSz w:w="12240" w:h="15840"/>
       <w:pgMar w:top="1440" w:right="1080" w:bottom="1440" w:left="1080" w:header="720" w:footer="882" w:gutter="0"/>
       <w:cols w:space="720"/>
